--- a/法令ファイル/電子公告に関する登記事項を定める省令/電子公告に関する登記事項を定める省令（平成十八年法務省令第五十号）.docx
+++ b/法令ファイル/電子公告に関する登記事項を定める省令/電子公告に関する登記事項を定める省令（平成十八年法務省令第五十号）.docx
@@ -19,103 +19,67 @@
     </w:p>
     <w:p>
       <w:pPr>
-        <w:pStyle w:val="Heading6"/>
+        <w:pStyle w:val="ListBullet"/>
         <w:ind w:left="880"/>
       </w:pPr>
       <w:r>
         <w:t>一</w:t>
-      </w:r>
-    </w:p>
-    <w:p>
-      <w:pPr>
-        <w:ind w:left="880"/>
-      </w:pPr>
-      <w:r>
+        <w:br/>
         <w:t>中小企業等協同組合法（昭和二十四年法律第百八十一号）第八十四条第二項第九号イ（輸出入取引法（昭和二十七年法律第二百九十九号）第十九条第一項（同法第十九条の六において準用する場合を含む。）、輸出水産業の振興に関する法律（昭和二十九年法律第百五十四号）第二十条及び中小企業団体の組織に関する法律（昭和三十二年法律第百八十五号）第五条の二十三第五項において準用する場合を含む。）</w:t>
       </w:r>
     </w:p>
     <w:p>
       <w:pPr>
-        <w:pStyle w:val="Heading6"/>
+        <w:pStyle w:val="ListBullet"/>
         <w:ind w:left="880"/>
       </w:pPr>
       <w:r>
         <w:t>二</w:t>
-      </w:r>
-    </w:p>
-    <w:p>
-      <w:pPr>
-        <w:ind w:left="880"/>
-      </w:pPr>
-      <w:r>
+        <w:br/>
         <w:t>弁護士法（昭和二十四年法律第二百五号）第三十四条第二項第六号イ</w:t>
       </w:r>
     </w:p>
     <w:p>
       <w:pPr>
-        <w:pStyle w:val="Heading6"/>
+        <w:pStyle w:val="ListBullet"/>
         <w:ind w:left="880"/>
       </w:pPr>
       <w:r>
         <w:t>三</w:t>
-      </w:r>
-    </w:p>
-    <w:p>
-      <w:pPr>
-        <w:ind w:left="880"/>
-      </w:pPr>
-      <w:r>
+        <w:br/>
         <w:t>商品先物取引法（昭和二十五年法律第二百三十九号）第二十条第二項第九号イ</w:t>
       </w:r>
     </w:p>
     <w:p>
       <w:pPr>
-        <w:pStyle w:val="Heading6"/>
+        <w:pStyle w:val="ListBullet"/>
         <w:ind w:left="880"/>
       </w:pPr>
       <w:r>
         <w:t>四</w:t>
-      </w:r>
-    </w:p>
-    <w:p>
-      <w:pPr>
-        <w:ind w:left="880"/>
-      </w:pPr>
-      <w:r>
+        <w:br/>
         <w:t>中小企業団体の組織に関する法律第四十八条第二項第九号イ</w:t>
       </w:r>
     </w:p>
     <w:p>
       <w:pPr>
-        <w:pStyle w:val="Heading6"/>
+        <w:pStyle w:val="ListBullet"/>
         <w:ind w:left="880"/>
       </w:pPr>
       <w:r>
         <w:t>五</w:t>
-      </w:r>
-    </w:p>
-    <w:p>
-      <w:pPr>
-        <w:ind w:left="880"/>
-      </w:pPr>
-      <w:r>
+        <w:br/>
         <w:t>技術研究組合法（昭和三十六年法律第八十一号）第百四十五条第二項第七号イ</w:t>
       </w:r>
     </w:p>
     <w:p>
       <w:pPr>
-        <w:pStyle w:val="Heading6"/>
+        <w:pStyle w:val="ListBullet"/>
         <w:ind w:left="880"/>
       </w:pPr>
       <w:r>
         <w:t>六</w:t>
-      </w:r>
-    </w:p>
-    <w:p>
-      <w:pPr>
-        <w:ind w:left="880"/>
-      </w:pPr>
-      <w:r>
+        <w:br/>
         <w:t>組合等登記令（昭和三十九年政令第二十九号）別表外国法事務弁護士法人の項</w:t>
       </w:r>
     </w:p>
@@ -147,7 +111,7 @@
         <w:pStyle w:val="Heading1"/>
       </w:pPr>
       <w:r>
-        <w:t>附　則（平成二〇年八月一日法務省令第四九号）</w:t>
+        <w:t>附則（平成二〇年八月一日法務省令第四九号）</w:t>
       </w:r>
     </w:p>
     <w:p>
@@ -165,7 +129,7 @@
         <w:pStyle w:val="Heading1"/>
       </w:pPr>
       <w:r>
-        <w:t>附　則（平成二一年六月一九日法務省令第三一号）</w:t>
+        <w:t>附則（平成二一年六月一九日法務省令第三一号）</w:t>
       </w:r>
     </w:p>
     <w:p>
@@ -183,7 +147,7 @@
         <w:pStyle w:val="Heading1"/>
       </w:pPr>
       <w:r>
-        <w:t>附　則（平成二二年一一月二五日法務省令第三七号）</w:t>
+        <w:t>附則（平成二二年一一月二五日法務省令第三七号）</w:t>
       </w:r>
     </w:p>
     <w:p>
@@ -201,7 +165,7 @@
         <w:pStyle w:val="Heading1"/>
       </w:pPr>
       <w:r>
-        <w:t>附　則（平成二八年二月二日法務省令第四号）</w:t>
+        <w:t>附則（平成二八年二月二日法務省令第四号）</w:t>
       </w:r>
     </w:p>
     <w:p>
@@ -229,7 +193,7 @@
     </w:pPr>
     <w:r>
       <w:tab/>
-      <w:t>WeGov v0.1 - FTS141</w:t>
+      <w:t>WeGov v0.2 - FTS141</w:t>
     </w:r>
   </w:p>
 </w:ftr>
